--- a/questionnaire/Prize_TC_US2.docx
+++ b/questionnaire/Prize_TC_US2.docx
@@ -241,7 +241,13 @@
         <w:pStyle w:val="NormalWeb"/>
       </w:pPr>
       <w:r>
-        <w:t xml:space="preserve">1. The prize draw is open to all recipients of this email, providing you are a British resident aged 18 years or over; and not connected to </w:t>
+        <w:t xml:space="preserve">1. The prize draw is open to all recipients of </w:t>
+      </w:r>
+      <w:r>
+        <w:t xml:space="preserve">this email, providing you are an American </w:t>
+      </w:r>
+      <w:r>
+        <w:t xml:space="preserve">resident aged 18 years or over; and not connected to </w:t>
       </w:r>
       <w:proofErr w:type="spellStart"/>
       <w:r>
@@ -441,7 +447,13 @@
         <w:pStyle w:val="NormalWeb"/>
       </w:pPr>
       <w:r>
-        <w:t xml:space="preserve">8. The prize will be sent to the winner by email within 14 days of the winner accepting the prize. </w:t>
+        <w:t xml:space="preserve">8. The prize will be sent to the winner </w:t>
+      </w:r>
+      <w:r>
+        <w:t>on the survey dashboard</w:t>
+      </w:r>
+      <w:r>
+        <w:t xml:space="preserve"> within 14 days of the winner accepting the prize. </w:t>
       </w:r>
     </w:p>
     <w:p>
@@ -687,12 +699,20 @@
       </w:pPr>
       <w:bookmarkStart w:id="2" w:name="_Toc123826271"/>
       <w:bookmarkEnd w:id="1"/>
+      <w:proofErr w:type="spellStart"/>
       <w:r>
         <w:rPr>
           <w:lang w:val="fr-FR"/>
         </w:rPr>
         <w:lastRenderedPageBreak/>
-        <w:t xml:space="preserve">Versión </w:t>
+        <w:t>Versión</w:t>
+      </w:r>
+      <w:proofErr w:type="spellEnd"/>
+      <w:r>
+        <w:rPr>
+          <w:lang w:val="fr-FR"/>
+        </w:rPr>
+        <w:t xml:space="preserve"> </w:t>
       </w:r>
       <w:proofErr w:type="spellStart"/>
       <w:r>
@@ -1021,7 +1041,7 @@
           <w:szCs w:val="24"/>
           <w:lang w:val="fr-FR"/>
         </w:rPr>
-        <w:t>británicos</w:t>
+        <w:t>estadounidenses</w:t>
       </w:r>
       <w:proofErr w:type="spellEnd"/>
       <w:r>
@@ -2371,6 +2391,14 @@
           <w:lang w:val="en-US"/>
         </w:rPr>
         <w:br/>
+      </w:r>
+      <w:r>
+        <w:rPr>
+          <w:rFonts w:ascii="Times New Roman" w:hAnsi="Times New Roman" w:cs="Times New Roman"/>
+          <w:sz w:val="24"/>
+          <w:szCs w:val="24"/>
+          <w:lang w:val="en-US"/>
+        </w:rPr>
         <w:t xml:space="preserve">5. Los </w:t>
       </w:r>
       <w:proofErr w:type="spellStart"/>
@@ -2729,8 +2757,6 @@
           <w:lang w:val="fr-FR"/>
         </w:rPr>
       </w:pPr>
-      <w:bookmarkStart w:id="3" w:name="_GoBack"/>
-      <w:bookmarkEnd w:id="3"/>
       <w:r>
         <w:rPr>
           <w:rFonts w:ascii="Times New Roman" w:hAnsi="Times New Roman" w:cs="Times New Roman"/>
@@ -3541,65 +3567,16 @@
         </w:rPr>
         <w:t xml:space="preserve"> </w:t>
       </w:r>
-      <w:proofErr w:type="spellStart"/>
-      <w:r>
-        <w:rPr>
-          <w:rFonts w:ascii="Times New Roman" w:hAnsi="Times New Roman" w:cs="Times New Roman"/>
-          <w:sz w:val="24"/>
-          <w:szCs w:val="24"/>
-          <w:lang w:val="fr-FR"/>
-        </w:rPr>
-        <w:t>por</w:t>
-      </w:r>
-      <w:proofErr w:type="spellEnd"/>
-      <w:r>
-        <w:rPr>
-          <w:rFonts w:ascii="Times New Roman" w:hAnsi="Times New Roman" w:cs="Times New Roman"/>
-          <w:sz w:val="24"/>
-          <w:szCs w:val="24"/>
-          <w:lang w:val="fr-FR"/>
-        </w:rPr>
-        <w:t xml:space="preserve"> </w:t>
-      </w:r>
-      <w:proofErr w:type="spellStart"/>
-      <w:r>
-        <w:rPr>
-          <w:rFonts w:ascii="Times New Roman" w:hAnsi="Times New Roman" w:cs="Times New Roman"/>
-          <w:sz w:val="24"/>
-          <w:szCs w:val="24"/>
-          <w:lang w:val="fr-FR"/>
-        </w:rPr>
-        <w:t>correo</w:t>
-      </w:r>
-      <w:proofErr w:type="spellEnd"/>
-      <w:r>
-        <w:rPr>
-          <w:rFonts w:ascii="Times New Roman" w:hAnsi="Times New Roman" w:cs="Times New Roman"/>
-          <w:sz w:val="24"/>
-          <w:szCs w:val="24"/>
-          <w:lang w:val="fr-FR"/>
-        </w:rPr>
-        <w:t xml:space="preserve"> </w:t>
-      </w:r>
-      <w:proofErr w:type="spellStart"/>
-      <w:r>
-        <w:rPr>
-          <w:rFonts w:ascii="Times New Roman" w:hAnsi="Times New Roman" w:cs="Times New Roman"/>
-          <w:sz w:val="24"/>
-          <w:szCs w:val="24"/>
-          <w:lang w:val="fr-FR"/>
-        </w:rPr>
-        <w:t>electrónico</w:t>
-      </w:r>
-      <w:proofErr w:type="spellEnd"/>
-      <w:r>
-        <w:rPr>
-          <w:rFonts w:ascii="Times New Roman" w:hAnsi="Times New Roman" w:cs="Times New Roman"/>
-          <w:sz w:val="24"/>
-          <w:szCs w:val="24"/>
-          <w:lang w:val="fr-FR"/>
-        </w:rPr>
-        <w:t xml:space="preserve"> en un </w:t>
+      <w:bookmarkStart w:id="3" w:name="_GoBack"/>
+      <w:bookmarkEnd w:id="3"/>
+      <w:r>
+        <w:rPr>
+          <w:rFonts w:ascii="Times New Roman" w:hAnsi="Times New Roman" w:cs="Times New Roman"/>
+          <w:sz w:val="24"/>
+          <w:szCs w:val="24"/>
+          <w:lang w:val="fr-FR"/>
+        </w:rPr>
+        <w:t xml:space="preserve">en un </w:t>
       </w:r>
       <w:proofErr w:type="spellStart"/>
       <w:r>
@@ -8187,7 +8164,6 @@
   <w:style w:type="character" w:default="1" w:styleId="Policepardfaut">
     <w:name w:val="Default Paragraph Font"/>
     <w:uiPriority w:val="1"/>
-    <w:semiHidden/>
     <w:unhideWhenUsed/>
   </w:style>
   <w:style w:type="table" w:default="1" w:styleId="TableauNormal">
@@ -8611,7 +8587,7 @@
 </file>
 
 <file path=customXml/itemProps1.xml><?xml version="1.0" encoding="utf-8"?>
-<ds:datastoreItem xmlns:ds="http://schemas.openxmlformats.org/officeDocument/2006/customXml" ds:itemID="{870E14C6-3FB6-48AE-B1CE-6D0E6C48C3D8}">
+<ds:datastoreItem xmlns:ds="http://schemas.openxmlformats.org/officeDocument/2006/customXml" ds:itemID="{BA04ECE1-EA8F-4828-B1FD-2ECA13BEFA08}">
   <ds:schemaRefs>
     <ds:schemaRef ds:uri="http://schemas.openxmlformats.org/officeDocument/2006/bibliography"/>
   </ds:schemaRefs>
